--- a/jawaban soal fe.docx
+++ b/jawaban soal fe.docx
@@ -53,31 +53,1427 @@
           <w:lang w:val="en-US"/>
         </w:rPr>
       </w:pPr>
-      <w:proofErr w:type="spellStart"/>
-      <w:r>
-        <w:rPr>
-          <w:lang w:val="en-US"/>
-        </w:rPr>
-        <w:t>Te</w:t>
-      </w:r>
-      <w:proofErr w:type="spellEnd"/>
+      <w:r>
+        <w:rPr>
+          <w:lang w:val="en-US"/>
+        </w:rPr>
+        <w:t>Code Based Questions:</w:t>
+      </w:r>
     </w:p>
     <w:p>
       <w:pPr>
         <w:pStyle w:val="ListParagraph"/>
         <w:numPr>
           <w:ilvl w:val="0"/>
-          <w:numId w:val="3"/>
+          <w:numId w:val="6"/>
         </w:numPr>
         <w:rPr>
           <w:lang w:val="en-US"/>
         </w:rPr>
       </w:pPr>
-      <w:proofErr w:type="spellStart"/>
-      <w:r>
-        <w:rPr>
-          <w:lang w:val="en-US"/>
-        </w:rPr>
+      <w:r>
+        <w:rPr>
+          <w:lang w:val="en-US"/>
+        </w:rPr>
+        <w:t>&lt;?</w:t>
+      </w:r>
+      <w:proofErr w:type="spellStart"/>
+      <w:r>
+        <w:rPr>
+          <w:lang w:val="en-US"/>
+        </w:rPr>
+        <w:t>php</w:t>
+      </w:r>
+      <w:proofErr w:type="spellEnd"/>
+    </w:p>
+    <w:p>
+      <w:pPr>
+        <w:pStyle w:val="ListParagraph"/>
+        <w:ind w:left="1080"/>
+        <w:rPr>
+          <w:lang w:val="en-US"/>
+        </w:rPr>
+      </w:pPr>
+      <w:r>
+        <w:rPr>
+          <w:lang w:val="en-US"/>
+        </w:rPr>
+        <w:t xml:space="preserve">  $string = "Hello, World!";</w:t>
+      </w:r>
+    </w:p>
+    <w:p>
+      <w:pPr>
+        <w:pStyle w:val="ListParagraph"/>
+        <w:ind w:left="1080"/>
+        <w:rPr>
+          <w:lang w:val="en-US"/>
+        </w:rPr>
+      </w:pPr>
+      <w:r>
+        <w:rPr>
+          <w:lang w:val="en-US"/>
+        </w:rPr>
+        <w:t xml:space="preserve">  $</w:t>
+      </w:r>
+      <w:proofErr w:type="spellStart"/>
+      <w:r>
+        <w:rPr>
+          <w:lang w:val="en-US"/>
+        </w:rPr>
+        <w:t>jumlahKarakter</w:t>
+      </w:r>
+      <w:proofErr w:type="spellEnd"/>
+      <w:r>
+        <w:rPr>
+          <w:lang w:val="en-US"/>
+        </w:rPr>
+        <w:t xml:space="preserve"> = </w:t>
+      </w:r>
+      <w:proofErr w:type="spellStart"/>
+      <w:r>
+        <w:rPr>
+          <w:lang w:val="en-US"/>
+        </w:rPr>
+        <w:t>strlen</w:t>
+      </w:r>
+      <w:proofErr w:type="spellEnd"/>
+      <w:r>
+        <w:rPr>
+          <w:lang w:val="en-US"/>
+        </w:rPr>
+        <w:t>($string);</w:t>
+      </w:r>
+    </w:p>
+    <w:p>
+      <w:pPr>
+        <w:pStyle w:val="ListParagraph"/>
+        <w:ind w:left="1080"/>
+        <w:rPr>
+          <w:lang w:val="en-US"/>
+        </w:rPr>
+      </w:pPr>
+      <w:r>
+        <w:rPr>
+          <w:lang w:val="en-US"/>
+        </w:rPr>
+        <w:t xml:space="preserve">  </w:t>
+      </w:r>
+    </w:p>
+    <w:p>
+      <w:pPr>
+        <w:pStyle w:val="ListParagraph"/>
+        <w:ind w:left="1080"/>
+        <w:rPr>
+          <w:lang w:val="en-US"/>
+        </w:rPr>
+      </w:pPr>
+      <w:r>
+        <w:rPr>
+          <w:lang w:val="en-US"/>
+        </w:rPr>
+        <w:t xml:space="preserve">  echo "</w:t>
+      </w:r>
+      <w:proofErr w:type="spellStart"/>
+      <w:r>
+        <w:rPr>
+          <w:lang w:val="en-US"/>
+        </w:rPr>
+        <w:t>Jumlah</w:t>
+      </w:r>
+      <w:proofErr w:type="spellEnd"/>
+      <w:r>
+        <w:rPr>
+          <w:lang w:val="en-US"/>
+        </w:rPr>
+        <w:t xml:space="preserve"> </w:t>
+      </w:r>
+      <w:proofErr w:type="spellStart"/>
+      <w:r>
+        <w:rPr>
+          <w:lang w:val="en-US"/>
+        </w:rPr>
+        <w:t>karakter</w:t>
+      </w:r>
+      <w:proofErr w:type="spellEnd"/>
+      <w:r>
+        <w:rPr>
+          <w:lang w:val="en-US"/>
+        </w:rPr>
+        <w:t xml:space="preserve"> </w:t>
+      </w:r>
+      <w:proofErr w:type="spellStart"/>
+      <w:r>
+        <w:rPr>
+          <w:lang w:val="en-US"/>
+        </w:rPr>
+        <w:t>dalam</w:t>
+      </w:r>
+      <w:proofErr w:type="spellEnd"/>
+      <w:r>
+        <w:rPr>
+          <w:lang w:val="en-US"/>
+        </w:rPr>
+        <w:t xml:space="preserve"> string: </w:t>
+      </w:r>
+      <w:proofErr w:type="gramStart"/>
+      <w:r>
+        <w:rPr>
+          <w:lang w:val="en-US"/>
+        </w:rPr>
+        <w:t>" .</w:t>
+      </w:r>
+      <w:proofErr w:type="gramEnd"/>
+      <w:r>
+        <w:rPr>
+          <w:lang w:val="en-US"/>
+        </w:rPr>
+        <w:t xml:space="preserve"> $</w:t>
+      </w:r>
+      <w:proofErr w:type="spellStart"/>
+      <w:r>
+        <w:rPr>
+          <w:lang w:val="en-US"/>
+        </w:rPr>
+        <w:t>jumlahKarakter</w:t>
+      </w:r>
+      <w:proofErr w:type="spellEnd"/>
+      <w:r>
+        <w:rPr>
+          <w:lang w:val="en-US"/>
+        </w:rPr>
+        <w:t>;</w:t>
+      </w:r>
+    </w:p>
+    <w:p>
+      <w:pPr>
+        <w:pStyle w:val="ListParagraph"/>
+        <w:ind w:left="1080"/>
+        <w:rPr>
+          <w:lang w:val="en-US"/>
+        </w:rPr>
+      </w:pPr>
+      <w:r>
+        <w:rPr>
+          <w:lang w:val="en-US"/>
+        </w:rPr>
+        <w:t>?&gt;</w:t>
+      </w:r>
+    </w:p>
+    <w:p>
+      <w:pPr>
+        <w:pStyle w:val="ListParagraph"/>
+        <w:numPr>
+          <w:ilvl w:val="0"/>
+          <w:numId w:val="6"/>
+        </w:numPr>
+        <w:rPr>
+          <w:lang w:val="en-US"/>
+        </w:rPr>
+      </w:pPr>
+      <w:proofErr w:type="spellStart"/>
+      <w:r>
+        <w:rPr>
+          <w:lang w:val="en-US"/>
+        </w:rPr>
+        <w:t>Pertama</w:t>
+      </w:r>
+      <w:proofErr w:type="spellEnd"/>
+      <w:r>
+        <w:rPr>
+          <w:lang w:val="en-US"/>
+        </w:rPr>
+        <w:t xml:space="preserve">, </w:t>
+      </w:r>
+      <w:proofErr w:type="spellStart"/>
+      <w:r>
+        <w:rPr>
+          <w:lang w:val="en-US"/>
+        </w:rPr>
+        <w:t>buka</w:t>
+      </w:r>
+      <w:proofErr w:type="spellEnd"/>
+      <w:r>
+        <w:rPr>
+          <w:lang w:val="en-US"/>
+        </w:rPr>
+        <w:t xml:space="preserve"> file application/config/</w:t>
+      </w:r>
+      <w:proofErr w:type="spellStart"/>
+      <w:r>
+        <w:rPr>
+          <w:lang w:val="en-US"/>
+        </w:rPr>
+        <w:t>database.php</w:t>
+      </w:r>
+      <w:proofErr w:type="spellEnd"/>
+      <w:r>
+        <w:rPr>
+          <w:lang w:val="en-US"/>
+        </w:rPr>
+        <w:t xml:space="preserve"> dan </w:t>
+      </w:r>
+      <w:proofErr w:type="spellStart"/>
+      <w:r>
+        <w:rPr>
+          <w:lang w:val="en-US"/>
+        </w:rPr>
+        <w:t>sesuaikan</w:t>
+      </w:r>
+      <w:proofErr w:type="spellEnd"/>
+      <w:r>
+        <w:rPr>
+          <w:lang w:val="en-US"/>
+        </w:rPr>
+        <w:t xml:space="preserve"> </w:t>
+      </w:r>
+      <w:proofErr w:type="spellStart"/>
+      <w:r>
+        <w:rPr>
+          <w:lang w:val="en-US"/>
+        </w:rPr>
+        <w:t>pengaturan</w:t>
+      </w:r>
+      <w:proofErr w:type="spellEnd"/>
+      <w:r>
+        <w:rPr>
+          <w:lang w:val="en-US"/>
+        </w:rPr>
+        <w:t xml:space="preserve"> database </w:t>
+      </w:r>
+      <w:proofErr w:type="spellStart"/>
+      <w:r>
+        <w:rPr>
+          <w:lang w:val="en-US"/>
+        </w:rPr>
+        <w:t>seperti</w:t>
+      </w:r>
+      <w:proofErr w:type="spellEnd"/>
+      <w:r>
+        <w:rPr>
+          <w:lang w:val="en-US"/>
+        </w:rPr>
+        <w:t xml:space="preserve"> di </w:t>
+      </w:r>
+      <w:proofErr w:type="spellStart"/>
+      <w:r>
+        <w:rPr>
+          <w:lang w:val="en-US"/>
+        </w:rPr>
+        <w:t>bawah</w:t>
+      </w:r>
+      <w:proofErr w:type="spellEnd"/>
+      <w:r>
+        <w:rPr>
+          <w:lang w:val="en-US"/>
+        </w:rPr>
+        <w:t xml:space="preserve"> </w:t>
+      </w:r>
+      <w:proofErr w:type="spellStart"/>
+      <w:r>
+        <w:rPr>
+          <w:lang w:val="en-US"/>
+        </w:rPr>
+        <w:t>ini</w:t>
+      </w:r>
+      <w:proofErr w:type="spellEnd"/>
+      <w:r>
+        <w:rPr>
+          <w:lang w:val="en-US"/>
+        </w:rPr>
+        <w:t>:</w:t>
+      </w:r>
+    </w:p>
+    <w:p>
+      <w:pPr>
+        <w:pStyle w:val="ListParagraph"/>
+        <w:ind w:left="1080"/>
+        <w:rPr>
+          <w:lang w:val="en-US"/>
+        </w:rPr>
+      </w:pPr>
+    </w:p>
+    <w:p>
+      <w:pPr>
+        <w:pStyle w:val="ListParagraph"/>
+        <w:ind w:left="1080"/>
+        <w:rPr>
+          <w:lang w:val="en-US"/>
+        </w:rPr>
+      </w:pPr>
+      <w:r>
+        <w:rPr>
+          <w:lang w:val="en-US"/>
+        </w:rPr>
+        <w:t>$</w:t>
+      </w:r>
+      <w:proofErr w:type="spellStart"/>
+      <w:r>
+        <w:rPr>
+          <w:lang w:val="en-US"/>
+        </w:rPr>
+        <w:t>db</w:t>
+      </w:r>
+      <w:proofErr w:type="spellEnd"/>
+      <w:r>
+        <w:rPr>
+          <w:lang w:val="en-US"/>
+        </w:rPr>
+        <w:t xml:space="preserve">['default'] = </w:t>
+      </w:r>
+      <w:proofErr w:type="gramStart"/>
+      <w:r>
+        <w:rPr>
+          <w:lang w:val="en-US"/>
+        </w:rPr>
+        <w:t>array(</w:t>
+      </w:r>
+      <w:proofErr w:type="gramEnd"/>
+    </w:p>
+    <w:p>
+      <w:pPr>
+        <w:pStyle w:val="ListParagraph"/>
+        <w:ind w:left="1080"/>
+        <w:rPr>
+          <w:lang w:val="en-US"/>
+        </w:rPr>
+      </w:pPr>
+      <w:r>
+        <w:rPr>
+          <w:lang w:val="en-US"/>
+        </w:rPr>
+        <w:t xml:space="preserve">    '</w:t>
+      </w:r>
+      <w:proofErr w:type="spellStart"/>
+      <w:r>
+        <w:rPr>
+          <w:lang w:val="en-US"/>
+        </w:rPr>
+        <w:t>dsn</w:t>
+      </w:r>
+      <w:proofErr w:type="spellEnd"/>
+      <w:r>
+        <w:rPr>
+          <w:lang w:val="en-US"/>
+        </w:rPr>
+        <w:t>'      =&gt; '',</w:t>
+      </w:r>
+    </w:p>
+    <w:p>
+      <w:pPr>
+        <w:pStyle w:val="ListParagraph"/>
+        <w:ind w:left="1080"/>
+        <w:rPr>
+          <w:lang w:val="en-US"/>
+        </w:rPr>
+      </w:pPr>
+      <w:r>
+        <w:rPr>
+          <w:lang w:val="en-US"/>
+        </w:rPr>
+        <w:t xml:space="preserve">    'hostname' =&gt; 'localhost', // </w:t>
+      </w:r>
+      <w:proofErr w:type="spellStart"/>
+      <w:r>
+        <w:rPr>
+          <w:lang w:val="en-US"/>
+        </w:rPr>
+        <w:t>ganti</w:t>
+      </w:r>
+      <w:proofErr w:type="spellEnd"/>
+      <w:r>
+        <w:rPr>
+          <w:lang w:val="en-US"/>
+        </w:rPr>
+        <w:t xml:space="preserve"> </w:t>
+      </w:r>
+      <w:proofErr w:type="spellStart"/>
+      <w:r>
+        <w:rPr>
+          <w:lang w:val="en-US"/>
+        </w:rPr>
+        <w:t>dengan</w:t>
+      </w:r>
+      <w:proofErr w:type="spellEnd"/>
+      <w:r>
+        <w:rPr>
+          <w:lang w:val="en-US"/>
+        </w:rPr>
+        <w:t xml:space="preserve"> host MySQL Anda</w:t>
+      </w:r>
+    </w:p>
+    <w:p>
+      <w:pPr>
+        <w:pStyle w:val="ListParagraph"/>
+        <w:ind w:left="1080"/>
+        <w:rPr>
+          <w:lang w:val="en-US"/>
+        </w:rPr>
+      </w:pPr>
+      <w:r>
+        <w:rPr>
+          <w:lang w:val="en-US"/>
+        </w:rPr>
+        <w:t xml:space="preserve">    'username' =&gt; 'username', // </w:t>
+      </w:r>
+      <w:proofErr w:type="spellStart"/>
+      <w:r>
+        <w:rPr>
+          <w:lang w:val="en-US"/>
+        </w:rPr>
+        <w:t>ganti</w:t>
+      </w:r>
+      <w:proofErr w:type="spellEnd"/>
+      <w:r>
+        <w:rPr>
+          <w:lang w:val="en-US"/>
+        </w:rPr>
+        <w:t xml:space="preserve"> </w:t>
+      </w:r>
+      <w:proofErr w:type="spellStart"/>
+      <w:r>
+        <w:rPr>
+          <w:lang w:val="en-US"/>
+        </w:rPr>
+        <w:t>dengan</w:t>
+      </w:r>
+      <w:proofErr w:type="spellEnd"/>
+      <w:r>
+        <w:rPr>
+          <w:lang w:val="en-US"/>
+        </w:rPr>
+        <w:t xml:space="preserve"> username MySQL Anda</w:t>
+      </w:r>
+    </w:p>
+    <w:p>
+      <w:pPr>
+        <w:pStyle w:val="ListParagraph"/>
+        <w:ind w:left="1080"/>
+        <w:rPr>
+          <w:lang w:val="en-US"/>
+        </w:rPr>
+      </w:pPr>
+      <w:r>
+        <w:rPr>
+          <w:lang w:val="en-US"/>
+        </w:rPr>
+        <w:t xml:space="preserve">    'password' =&gt; 'password', // </w:t>
+      </w:r>
+      <w:proofErr w:type="spellStart"/>
+      <w:r>
+        <w:rPr>
+          <w:lang w:val="en-US"/>
+        </w:rPr>
+        <w:t>ganti</w:t>
+      </w:r>
+      <w:proofErr w:type="spellEnd"/>
+      <w:r>
+        <w:rPr>
+          <w:lang w:val="en-US"/>
+        </w:rPr>
+        <w:t xml:space="preserve"> </w:t>
+      </w:r>
+      <w:proofErr w:type="spellStart"/>
+      <w:r>
+        <w:rPr>
+          <w:lang w:val="en-US"/>
+        </w:rPr>
+        <w:t>dengan</w:t>
+      </w:r>
+      <w:proofErr w:type="spellEnd"/>
+      <w:r>
+        <w:rPr>
+          <w:lang w:val="en-US"/>
+        </w:rPr>
+        <w:t xml:space="preserve"> password MySQL Anda</w:t>
+      </w:r>
+    </w:p>
+    <w:p>
+      <w:pPr>
+        <w:pStyle w:val="ListParagraph"/>
+        <w:ind w:left="1080"/>
+        <w:rPr>
+          <w:lang w:val="en-US"/>
+        </w:rPr>
+      </w:pPr>
+      <w:r>
+        <w:rPr>
+          <w:lang w:val="en-US"/>
+        </w:rPr>
+        <w:t xml:space="preserve">    'database' =&gt; '</w:t>
+      </w:r>
+      <w:proofErr w:type="spellStart"/>
+      <w:r>
+        <w:rPr>
+          <w:lang w:val="en-US"/>
+        </w:rPr>
+        <w:t>database_name</w:t>
+      </w:r>
+      <w:proofErr w:type="spellEnd"/>
+      <w:r>
+        <w:rPr>
+          <w:lang w:val="en-US"/>
+        </w:rPr>
+        <w:t xml:space="preserve">', // </w:t>
+      </w:r>
+      <w:proofErr w:type="spellStart"/>
+      <w:r>
+        <w:rPr>
+          <w:lang w:val="en-US"/>
+        </w:rPr>
+        <w:t>ganti</w:t>
+      </w:r>
+      <w:proofErr w:type="spellEnd"/>
+      <w:r>
+        <w:rPr>
+          <w:lang w:val="en-US"/>
+        </w:rPr>
+        <w:t xml:space="preserve"> </w:t>
+      </w:r>
+      <w:proofErr w:type="spellStart"/>
+      <w:r>
+        <w:rPr>
+          <w:lang w:val="en-US"/>
+        </w:rPr>
+        <w:t>dengan</w:t>
+      </w:r>
+      <w:proofErr w:type="spellEnd"/>
+      <w:r>
+        <w:rPr>
+          <w:lang w:val="en-US"/>
+        </w:rPr>
+        <w:t xml:space="preserve"> </w:t>
+      </w:r>
+      <w:proofErr w:type="spellStart"/>
+      <w:r>
+        <w:rPr>
+          <w:lang w:val="en-US"/>
+        </w:rPr>
+        <w:t>nama</w:t>
+      </w:r>
+      <w:proofErr w:type="spellEnd"/>
+      <w:r>
+        <w:rPr>
+          <w:lang w:val="en-US"/>
+        </w:rPr>
+        <w:t xml:space="preserve"> database Anda</w:t>
+      </w:r>
+    </w:p>
+    <w:p>
+      <w:pPr>
+        <w:pStyle w:val="ListParagraph"/>
+        <w:ind w:left="1080"/>
+        <w:rPr>
+          <w:lang w:val="en-US"/>
+        </w:rPr>
+      </w:pPr>
+      <w:r>
+        <w:rPr>
+          <w:lang w:val="en-US"/>
+        </w:rPr>
+        <w:t xml:space="preserve">    '</w:t>
+      </w:r>
+      <w:proofErr w:type="spellStart"/>
+      <w:r>
+        <w:rPr>
+          <w:lang w:val="en-US"/>
+        </w:rPr>
+        <w:t>dbdriver</w:t>
+      </w:r>
+      <w:proofErr w:type="spellEnd"/>
+      <w:r>
+        <w:rPr>
+          <w:lang w:val="en-US"/>
+        </w:rPr>
+        <w:t>' =&gt; '</w:t>
+      </w:r>
+      <w:proofErr w:type="spellStart"/>
+      <w:r>
+        <w:rPr>
+          <w:lang w:val="en-US"/>
+        </w:rPr>
+        <w:t>mysqli</w:t>
+      </w:r>
+      <w:proofErr w:type="spellEnd"/>
+      <w:r>
+        <w:rPr>
+          <w:lang w:val="en-US"/>
+        </w:rPr>
+        <w:t>',</w:t>
+      </w:r>
+    </w:p>
+    <w:p>
+      <w:pPr>
+        <w:pStyle w:val="ListParagraph"/>
+        <w:ind w:left="1080"/>
+        <w:rPr>
+          <w:lang w:val="en-US"/>
+        </w:rPr>
+      </w:pPr>
+      <w:r>
+        <w:rPr>
+          <w:lang w:val="en-US"/>
+        </w:rPr>
+        <w:t xml:space="preserve">    '</w:t>
+      </w:r>
+      <w:proofErr w:type="spellStart"/>
+      <w:r>
+        <w:rPr>
+          <w:lang w:val="en-US"/>
+        </w:rPr>
+        <w:t>dbprefix</w:t>
+      </w:r>
+      <w:proofErr w:type="spellEnd"/>
+      <w:r>
+        <w:rPr>
+          <w:lang w:val="en-US"/>
+        </w:rPr>
+        <w:t>' =&gt; '',</w:t>
+      </w:r>
+    </w:p>
+    <w:p>
+      <w:pPr>
+        <w:pStyle w:val="ListParagraph"/>
+        <w:ind w:left="1080"/>
+        <w:rPr>
+          <w:lang w:val="en-US"/>
+        </w:rPr>
+      </w:pPr>
+      <w:r>
+        <w:rPr>
+          <w:lang w:val="en-US"/>
+        </w:rPr>
+        <w:t xml:space="preserve">    '</w:t>
+      </w:r>
+      <w:proofErr w:type="spellStart"/>
+      <w:r>
+        <w:rPr>
+          <w:lang w:val="en-US"/>
+        </w:rPr>
+        <w:t>pconnect</w:t>
+      </w:r>
+      <w:proofErr w:type="spellEnd"/>
+      <w:r>
+        <w:rPr>
+          <w:lang w:val="en-US"/>
+        </w:rPr>
+        <w:t>' =&gt; FALSE,</w:t>
+      </w:r>
+    </w:p>
+    <w:p>
+      <w:pPr>
+        <w:pStyle w:val="ListParagraph"/>
+        <w:ind w:left="1080"/>
+        <w:rPr>
+          <w:lang w:val="en-US"/>
+        </w:rPr>
+      </w:pPr>
+      <w:r>
+        <w:rPr>
+          <w:lang w:val="en-US"/>
+        </w:rPr>
+        <w:t xml:space="preserve">    '</w:t>
+      </w:r>
+      <w:proofErr w:type="spellStart"/>
+      <w:r>
+        <w:rPr>
+          <w:lang w:val="en-US"/>
+        </w:rPr>
+        <w:t>db_debug</w:t>
+      </w:r>
+      <w:proofErr w:type="spellEnd"/>
+      <w:r>
+        <w:rPr>
+          <w:lang w:val="en-US"/>
+        </w:rPr>
+        <w:t>' =&gt; (</w:t>
+      </w:r>
+      <w:proofErr w:type="gramStart"/>
+      <w:r>
+        <w:rPr>
+          <w:lang w:val="en-US"/>
+        </w:rPr>
+        <w:t>ENVIRONMENT !</w:t>
+      </w:r>
+      <w:proofErr w:type="gramEnd"/>
+      <w:r>
+        <w:rPr>
+          <w:lang w:val="en-US"/>
+        </w:rPr>
+        <w:t>== 'production'),</w:t>
+      </w:r>
+    </w:p>
+    <w:p>
+      <w:pPr>
+        <w:pStyle w:val="ListParagraph"/>
+        <w:ind w:left="1080"/>
+        <w:rPr>
+          <w:lang w:val="en-US"/>
+        </w:rPr>
+      </w:pPr>
+      <w:r>
+        <w:rPr>
+          <w:lang w:val="en-US"/>
+        </w:rPr>
+        <w:t xml:space="preserve">    '</w:t>
+      </w:r>
+      <w:proofErr w:type="spellStart"/>
+      <w:proofErr w:type="gramStart"/>
+      <w:r>
+        <w:rPr>
+          <w:lang w:val="en-US"/>
+        </w:rPr>
+        <w:t>cache</w:t>
+      </w:r>
+      <w:proofErr w:type="gramEnd"/>
+      <w:r>
+        <w:rPr>
+          <w:lang w:val="en-US"/>
+        </w:rPr>
+        <w:t>_on</w:t>
+      </w:r>
+      <w:proofErr w:type="spellEnd"/>
+      <w:r>
+        <w:rPr>
+          <w:lang w:val="en-US"/>
+        </w:rPr>
+        <w:t>' =&gt; FALSE,</w:t>
+      </w:r>
+    </w:p>
+    <w:p>
+      <w:pPr>
+        <w:pStyle w:val="ListParagraph"/>
+        <w:ind w:left="1080"/>
+        <w:rPr>
+          <w:lang w:val="en-US"/>
+        </w:rPr>
+      </w:pPr>
+      <w:r>
+        <w:rPr>
+          <w:lang w:val="en-US"/>
+        </w:rPr>
+        <w:t xml:space="preserve">    '</w:t>
+      </w:r>
+      <w:proofErr w:type="spellStart"/>
+      <w:r>
+        <w:rPr>
+          <w:lang w:val="en-US"/>
+        </w:rPr>
+        <w:t>cachedir</w:t>
+      </w:r>
+      <w:proofErr w:type="spellEnd"/>
+      <w:r>
+        <w:rPr>
+          <w:lang w:val="en-US"/>
+        </w:rPr>
+        <w:t>' =&gt; '',</w:t>
+      </w:r>
+    </w:p>
+    <w:p>
+      <w:pPr>
+        <w:pStyle w:val="ListParagraph"/>
+        <w:ind w:left="1080"/>
+        <w:rPr>
+          <w:lang w:val="en-US"/>
+        </w:rPr>
+      </w:pPr>
+      <w:r>
+        <w:rPr>
+          <w:lang w:val="en-US"/>
+        </w:rPr>
+        <w:t xml:space="preserve">    '</w:t>
+      </w:r>
+      <w:proofErr w:type="spellStart"/>
+      <w:proofErr w:type="gramStart"/>
+      <w:r>
+        <w:rPr>
+          <w:lang w:val="en-US"/>
+        </w:rPr>
+        <w:t>char</w:t>
+      </w:r>
+      <w:proofErr w:type="gramEnd"/>
+      <w:r>
+        <w:rPr>
+          <w:lang w:val="en-US"/>
+        </w:rPr>
+        <w:t>_set</w:t>
+      </w:r>
+      <w:proofErr w:type="spellEnd"/>
+      <w:r>
+        <w:rPr>
+          <w:lang w:val="en-US"/>
+        </w:rPr>
+        <w:t>' =&gt; 'utf8',</w:t>
+      </w:r>
+    </w:p>
+    <w:p>
+      <w:pPr>
+        <w:pStyle w:val="ListParagraph"/>
+        <w:ind w:left="1080"/>
+        <w:rPr>
+          <w:lang w:val="en-US"/>
+        </w:rPr>
+      </w:pPr>
+      <w:r>
+        <w:rPr>
+          <w:lang w:val="en-US"/>
+        </w:rPr>
+        <w:t xml:space="preserve">    '</w:t>
+      </w:r>
+      <w:proofErr w:type="spellStart"/>
+      <w:r>
+        <w:rPr>
+          <w:lang w:val="en-US"/>
+        </w:rPr>
+        <w:t>dbcollat</w:t>
+      </w:r>
+      <w:proofErr w:type="spellEnd"/>
+      <w:r>
+        <w:rPr>
+          <w:lang w:val="en-US"/>
+        </w:rPr>
+        <w:t>' =&gt; 'utf8_general_ci',</w:t>
+      </w:r>
+    </w:p>
+    <w:p>
+      <w:pPr>
+        <w:pStyle w:val="ListParagraph"/>
+        <w:ind w:left="1080"/>
+        <w:rPr>
+          <w:lang w:val="en-US"/>
+        </w:rPr>
+      </w:pPr>
+      <w:r>
+        <w:rPr>
+          <w:lang w:val="en-US"/>
+        </w:rPr>
+        <w:t xml:space="preserve">    '</w:t>
+      </w:r>
+      <w:proofErr w:type="spellStart"/>
+      <w:proofErr w:type="gramStart"/>
+      <w:r>
+        <w:rPr>
+          <w:lang w:val="en-US"/>
+        </w:rPr>
+        <w:t>swap</w:t>
+      </w:r>
+      <w:proofErr w:type="gramEnd"/>
+      <w:r>
+        <w:rPr>
+          <w:lang w:val="en-US"/>
+        </w:rPr>
+        <w:t>_pre</w:t>
+      </w:r>
+      <w:proofErr w:type="spellEnd"/>
+      <w:r>
+        <w:rPr>
+          <w:lang w:val="en-US"/>
+        </w:rPr>
+        <w:t>' =&gt; '',</w:t>
+      </w:r>
+    </w:p>
+    <w:p>
+      <w:pPr>
+        <w:pStyle w:val="ListParagraph"/>
+        <w:ind w:left="1080"/>
+        <w:rPr>
+          <w:lang w:val="en-US"/>
+        </w:rPr>
+      </w:pPr>
+      <w:r>
+        <w:rPr>
+          <w:lang w:val="en-US"/>
+        </w:rPr>
+        <w:t xml:space="preserve">    'encrypt</w:t>
+      </w:r>
+      <w:proofErr w:type="gramStart"/>
+      <w:r>
+        <w:rPr>
+          <w:lang w:val="en-US"/>
+        </w:rPr>
+        <w:t>'  =</w:t>
+      </w:r>
+      <w:proofErr w:type="gramEnd"/>
+      <w:r>
+        <w:rPr>
+          <w:lang w:val="en-US"/>
+        </w:rPr>
+        <w:t>&gt; FALSE,</w:t>
+      </w:r>
+    </w:p>
+    <w:p>
+      <w:pPr>
+        <w:pStyle w:val="ListParagraph"/>
+        <w:ind w:left="1080"/>
+        <w:rPr>
+          <w:lang w:val="en-US"/>
+        </w:rPr>
+      </w:pPr>
+      <w:r>
+        <w:rPr>
+          <w:lang w:val="en-US"/>
+        </w:rPr>
+        <w:t xml:space="preserve">    'compress' =&gt; FALSE,</w:t>
+      </w:r>
+    </w:p>
+    <w:p>
+      <w:pPr>
+        <w:pStyle w:val="ListParagraph"/>
+        <w:ind w:left="1080"/>
+        <w:rPr>
+          <w:lang w:val="en-US"/>
+        </w:rPr>
+      </w:pPr>
+      <w:r>
+        <w:rPr>
+          <w:lang w:val="en-US"/>
+        </w:rPr>
+        <w:t xml:space="preserve">    '</w:t>
+      </w:r>
+      <w:proofErr w:type="spellStart"/>
+      <w:r>
+        <w:rPr>
+          <w:lang w:val="en-US"/>
+        </w:rPr>
+        <w:t>stricton</w:t>
+      </w:r>
+      <w:proofErr w:type="spellEnd"/>
+      <w:r>
+        <w:rPr>
+          <w:lang w:val="en-US"/>
+        </w:rPr>
+        <w:t>' =&gt; FALSE,</w:t>
+      </w:r>
+    </w:p>
+    <w:p>
+      <w:pPr>
+        <w:pStyle w:val="ListParagraph"/>
+        <w:ind w:left="1080"/>
+        <w:rPr>
+          <w:lang w:val="en-US"/>
+        </w:rPr>
+      </w:pPr>
+      <w:r>
+        <w:rPr>
+          <w:lang w:val="en-US"/>
+        </w:rPr>
+        <w:t xml:space="preserve">    'failover' =&gt; </w:t>
+      </w:r>
+      <w:proofErr w:type="gramStart"/>
+      <w:r>
+        <w:rPr>
+          <w:lang w:val="en-US"/>
+        </w:rPr>
+        <w:t>array(</w:t>
+      </w:r>
+      <w:proofErr w:type="gramEnd"/>
+      <w:r>
+        <w:rPr>
+          <w:lang w:val="en-US"/>
+        </w:rPr>
+        <w:t>),</w:t>
+      </w:r>
+    </w:p>
+    <w:p>
+      <w:pPr>
+        <w:pStyle w:val="ListParagraph"/>
+        <w:ind w:left="1080"/>
+        <w:rPr>
+          <w:lang w:val="en-US"/>
+        </w:rPr>
+      </w:pPr>
+      <w:r>
+        <w:rPr>
+          <w:lang w:val="en-US"/>
+        </w:rPr>
+        <w:t xml:space="preserve">    '</w:t>
+      </w:r>
+      <w:proofErr w:type="spellStart"/>
+      <w:proofErr w:type="gramStart"/>
+      <w:r>
+        <w:rPr>
+          <w:lang w:val="en-US"/>
+        </w:rPr>
+        <w:t>save</w:t>
+      </w:r>
+      <w:proofErr w:type="gramEnd"/>
+      <w:r>
+        <w:rPr>
+          <w:lang w:val="en-US"/>
+        </w:rPr>
+        <w:t>_queries</w:t>
+      </w:r>
+      <w:proofErr w:type="spellEnd"/>
+      <w:r>
+        <w:rPr>
+          <w:lang w:val="en-US"/>
+        </w:rPr>
+        <w:t>' =&gt; TRUE</w:t>
+      </w:r>
+    </w:p>
+    <w:p>
+      <w:pPr>
+        <w:pStyle w:val="ListParagraph"/>
+        <w:ind w:left="1080"/>
+        <w:rPr>
+          <w:lang w:val="en-US"/>
+        </w:rPr>
+      </w:pPr>
+      <w:r>
+        <w:rPr>
+          <w:lang w:val="en-US"/>
+        </w:rPr>
+        <w:t>);</w:t>
+      </w:r>
+    </w:p>
+    <w:p>
+      <w:pPr>
+        <w:pStyle w:val="ListParagraph"/>
+        <w:numPr>
+          <w:ilvl w:val="0"/>
+          <w:numId w:val="6"/>
+        </w:numPr>
+        <w:rPr>
+          <w:lang w:val="en-US"/>
+        </w:rPr>
+      </w:pPr>
+    </w:p>
+    <w:p>
+      <w:pPr>
+        <w:pStyle w:val="ListParagraph"/>
+        <w:numPr>
+          <w:ilvl w:val="0"/>
+          <w:numId w:val="6"/>
+        </w:numPr>
+        <w:rPr>
+          <w:lang w:val="en-US"/>
+        </w:rPr>
+      </w:pPr>
+    </w:p>
+    <w:p>
+      <w:pPr>
+        <w:pStyle w:val="ListParagraph"/>
+        <w:numPr>
+          <w:ilvl w:val="0"/>
+          <w:numId w:val="6"/>
+        </w:numPr>
+        <w:rPr>
+          <w:lang w:val="en-US"/>
+        </w:rPr>
+      </w:pPr>
+      <w:r>
+        <w:rPr>
+          <w:lang w:val="en-US"/>
+        </w:rPr>
+        <w:t xml:space="preserve">function </w:t>
+      </w:r>
+      <w:proofErr w:type="spellStart"/>
+      <w:proofErr w:type="gramStart"/>
+      <w:r>
+        <w:rPr>
+          <w:lang w:val="en-US"/>
+        </w:rPr>
+        <w:t>calculateTotalPrice</w:t>
+      </w:r>
+      <w:proofErr w:type="spellEnd"/>
+      <w:r>
+        <w:rPr>
+          <w:lang w:val="en-US"/>
+        </w:rPr>
+        <w:t>(</w:t>
+      </w:r>
+      <w:proofErr w:type="gramEnd"/>
+      <w:r>
+        <w:rPr>
+          <w:lang w:val="en-US"/>
+        </w:rPr>
+        <w:t>array $items, float $</w:t>
+      </w:r>
+      <w:proofErr w:type="spellStart"/>
+      <w:r>
+        <w:rPr>
+          <w:lang w:val="en-US"/>
+        </w:rPr>
+        <w:t>taxRate</w:t>
+      </w:r>
+      <w:proofErr w:type="spellEnd"/>
+      <w:r>
+        <w:rPr>
+          <w:lang w:val="en-US"/>
+        </w:rPr>
+        <w:t>, float $discount): float {</w:t>
+      </w:r>
+    </w:p>
+    <w:p>
+      <w:pPr>
+        <w:pStyle w:val="ListParagraph"/>
+        <w:rPr>
+          <w:lang w:val="en-US"/>
+        </w:rPr>
+      </w:pPr>
+      <w:r>
+        <w:rPr>
+          <w:lang w:val="en-US"/>
+        </w:rPr>
+        <w:t xml:space="preserve">    $subtotal = 0;</w:t>
+      </w:r>
+    </w:p>
+    <w:p>
+      <w:pPr>
+        <w:pStyle w:val="ListParagraph"/>
+        <w:rPr>
+          <w:lang w:val="en-US"/>
+        </w:rPr>
+      </w:pPr>
+      <w:r>
+        <w:rPr>
+          <w:lang w:val="en-US"/>
+        </w:rPr>
+        <w:t xml:space="preserve">    foreach ($items as $item) {</w:t>
+      </w:r>
+    </w:p>
+    <w:p>
+      <w:pPr>
+        <w:pStyle w:val="ListParagraph"/>
+        <w:rPr>
+          <w:lang w:val="en-US"/>
+        </w:rPr>
+      </w:pPr>
+      <w:r>
+        <w:rPr>
+          <w:lang w:val="en-US"/>
+        </w:rPr>
+        <w:t xml:space="preserve">        $price = $item['price'];</w:t>
+      </w:r>
+    </w:p>
+    <w:p>
+      <w:pPr>
+        <w:pStyle w:val="ListParagraph"/>
+        <w:rPr>
+          <w:lang w:val="en-US"/>
+        </w:rPr>
+      </w:pPr>
+      <w:r>
+        <w:rPr>
+          <w:lang w:val="en-US"/>
+        </w:rPr>
+        <w:t xml:space="preserve">        $quantity = $item['quantity'];</w:t>
+      </w:r>
+    </w:p>
+    <w:p>
+      <w:pPr>
+        <w:pStyle w:val="ListParagraph"/>
+        <w:rPr>
+          <w:lang w:val="en-US"/>
+        </w:rPr>
+      </w:pPr>
+      <w:r>
+        <w:rPr>
+          <w:lang w:val="en-US"/>
+        </w:rPr>
+        <w:t xml:space="preserve">        $subtotal += ($price * $quantity);</w:t>
+      </w:r>
+    </w:p>
+    <w:p>
+      <w:pPr>
+        <w:pStyle w:val="ListParagraph"/>
+        <w:rPr>
+          <w:lang w:val="en-US"/>
+        </w:rPr>
+      </w:pPr>
+      <w:r>
+        <w:rPr>
+          <w:lang w:val="en-US"/>
+        </w:rPr>
+        <w:t xml:space="preserve">    }</w:t>
+      </w:r>
+    </w:p>
+    <w:p>
+      <w:pPr>
+        <w:pStyle w:val="ListParagraph"/>
+        <w:rPr>
+          <w:lang w:val="en-US"/>
+        </w:rPr>
+      </w:pPr>
+    </w:p>
+    <w:p>
+      <w:pPr>
+        <w:pStyle w:val="ListParagraph"/>
+        <w:rPr>
+          <w:lang w:val="en-US"/>
+        </w:rPr>
+      </w:pPr>
+      <w:r>
+        <w:rPr>
+          <w:lang w:val="en-US"/>
+        </w:rPr>
+        <w:t xml:space="preserve">    $</w:t>
+      </w:r>
+      <w:proofErr w:type="spellStart"/>
+      <w:r>
+        <w:rPr>
+          <w:lang w:val="en-US"/>
+        </w:rPr>
+        <w:t>totalWithTax</w:t>
+      </w:r>
+      <w:proofErr w:type="spellEnd"/>
+      <w:r>
+        <w:rPr>
+          <w:lang w:val="en-US"/>
+        </w:rPr>
+        <w:t xml:space="preserve"> = $subtotal + ($subtotal * $</w:t>
+      </w:r>
+      <w:proofErr w:type="spellStart"/>
+      <w:r>
+        <w:rPr>
+          <w:lang w:val="en-US"/>
+        </w:rPr>
+        <w:t>taxRate</w:t>
+      </w:r>
+      <w:proofErr w:type="spellEnd"/>
+      <w:r>
+        <w:rPr>
+          <w:lang w:val="en-US"/>
+        </w:rPr>
+        <w:t>);</w:t>
+      </w:r>
+    </w:p>
+    <w:p>
+      <w:pPr>
+        <w:pStyle w:val="ListParagraph"/>
+        <w:rPr>
+          <w:lang w:val="en-US"/>
+        </w:rPr>
+      </w:pPr>
+      <w:r>
+        <w:rPr>
+          <w:lang w:val="en-US"/>
+        </w:rPr>
+        <w:t xml:space="preserve">    $</w:t>
+      </w:r>
+      <w:proofErr w:type="spellStart"/>
+      <w:r>
+        <w:rPr>
+          <w:lang w:val="en-US"/>
+        </w:rPr>
+        <w:t>totalWithDiscount</w:t>
+      </w:r>
+      <w:proofErr w:type="spellEnd"/>
+      <w:r>
+        <w:rPr>
+          <w:lang w:val="en-US"/>
+        </w:rPr>
+        <w:t xml:space="preserve"> = $</w:t>
+      </w:r>
+      <w:proofErr w:type="spellStart"/>
+      <w:r>
+        <w:rPr>
+          <w:lang w:val="en-US"/>
+        </w:rPr>
+        <w:t>totalWithTax</w:t>
+      </w:r>
+      <w:proofErr w:type="spellEnd"/>
+      <w:r>
+        <w:rPr>
+          <w:lang w:val="en-US"/>
+        </w:rPr>
+        <w:t xml:space="preserve"> - ($</w:t>
+      </w:r>
+      <w:proofErr w:type="spellStart"/>
+      <w:r>
+        <w:rPr>
+          <w:lang w:val="en-US"/>
+        </w:rPr>
+        <w:t>totalWithTax</w:t>
+      </w:r>
+      <w:proofErr w:type="spellEnd"/>
+      <w:r>
+        <w:rPr>
+          <w:lang w:val="en-US"/>
+        </w:rPr>
+        <w:t xml:space="preserve"> * $discount);</w:t>
+      </w:r>
+    </w:p>
+    <w:p>
+      <w:pPr>
+        <w:pStyle w:val="ListParagraph"/>
+        <w:rPr>
+          <w:lang w:val="en-US"/>
+        </w:rPr>
+      </w:pPr>
+    </w:p>
+    <w:p>
+      <w:pPr>
+        <w:pStyle w:val="ListParagraph"/>
+        <w:rPr>
+          <w:lang w:val="en-US"/>
+        </w:rPr>
+      </w:pPr>
+      <w:r>
+        <w:rPr>
+          <w:lang w:val="en-US"/>
+        </w:rPr>
+        <w:t xml:space="preserve">    return </w:t>
+      </w:r>
+      <w:proofErr w:type="gramStart"/>
+      <w:r>
+        <w:rPr>
+          <w:lang w:val="en-US"/>
+        </w:rPr>
+        <w:t>round(</w:t>
+      </w:r>
+      <w:proofErr w:type="gramEnd"/>
+      <w:r>
+        <w:rPr>
+          <w:lang w:val="en-US"/>
+        </w:rPr>
+        <w:t>$</w:t>
+      </w:r>
+      <w:proofErr w:type="spellStart"/>
+      <w:r>
+        <w:rPr>
+          <w:lang w:val="en-US"/>
+        </w:rPr>
+        <w:t>totalWithDiscount</w:t>
+      </w:r>
+      <w:proofErr w:type="spellEnd"/>
+      <w:r>
+        <w:rPr>
+          <w:lang w:val="en-US"/>
+        </w:rPr>
+        <w:t>, 2);</w:t>
+      </w:r>
+    </w:p>
+    <w:p>
+      <w:pPr>
+        <w:pStyle w:val="ListParagraph"/>
+        <w:rPr>
+          <w:lang w:val="en-US"/>
+        </w:rPr>
+      </w:pPr>
+      <w:r>
+        <w:rPr>
+          <w:lang w:val="en-US"/>
+        </w:rPr>
+        <w:t>}</w:t>
+      </w:r>
+    </w:p>
+    <w:p>
+      <w:pPr>
+        <w:pStyle w:val="ListParagraph"/>
+        <w:numPr>
+          <w:ilvl w:val="0"/>
+          <w:numId w:val="6"/>
+        </w:numPr>
+        <w:rPr>
+          <w:lang w:val="en-US"/>
+        </w:rPr>
+      </w:pPr>
+      <w:proofErr w:type="spellStart"/>
+      <w:r>
+        <w:rPr>
+          <w:lang w:val="en-US"/>
+        </w:rPr>
+        <w:lastRenderedPageBreak/>
         <w:t>Pertanyaan</w:t>
       </w:r>
       <w:proofErr w:type="spellEnd"/>
@@ -1821,14 +3217,28 @@
         <w:rPr>
           <w:lang w:val="en-US"/>
         </w:rPr>
-        <w:t>mysqli_real_escape_string</w:t>
-      </w:r>
-      <w:proofErr w:type="spellEnd"/>
-      <w:r>
-        <w:rPr>
-          <w:lang w:val="en-US"/>
-        </w:rPr>
-        <w:t>($conn, $_POST['password']);</w:t>
+        <w:t>mysqli_real_escape_</w:t>
+      </w:r>
+      <w:proofErr w:type="gramStart"/>
+      <w:r>
+        <w:rPr>
+          <w:lang w:val="en-US"/>
+        </w:rPr>
+        <w:t>string</w:t>
+      </w:r>
+      <w:proofErr w:type="spellEnd"/>
+      <w:r>
+        <w:rPr>
+          <w:lang w:val="en-US"/>
+        </w:rPr>
+        <w:t>(</w:t>
+      </w:r>
+      <w:proofErr w:type="gramEnd"/>
+      <w:r>
+        <w:rPr>
+          <w:lang w:val="en-US"/>
+        </w:rPr>
+        <w:t>$conn, $_POST['password']);</w:t>
       </w:r>
     </w:p>
     <w:sectPr>
@@ -2306,6 +3716,95 @@
       </w:rPr>
     </w:lvl>
   </w:abstractNum>
+  <w:abstractNum w:abstractNumId="5" w15:restartNumberingAfterBreak="0">
+    <w:nsid w:val="678400AF"/>
+    <w:multiLevelType w:val="hybridMultilevel"/>
+    <w:tmpl w:val="C13817D8"/>
+    <w:lvl w:ilvl="0" w:tplc="03AE8102">
+      <w:start w:val="1"/>
+      <w:numFmt w:val="decimal"/>
+      <w:lvlText w:val="%1."/>
+      <w:lvlJc w:val="left"/>
+      <w:pPr>
+        <w:ind w:left="1080" w:hanging="360"/>
+      </w:pPr>
+      <w:rPr>
+        <w:rFonts w:hint="default"/>
+      </w:rPr>
+    </w:lvl>
+    <w:lvl w:ilvl="1" w:tplc="38090019" w:tentative="1">
+      <w:start w:val="1"/>
+      <w:numFmt w:val="lowerLetter"/>
+      <w:lvlText w:val="%2."/>
+      <w:lvlJc w:val="left"/>
+      <w:pPr>
+        <w:ind w:left="1800" w:hanging="360"/>
+      </w:pPr>
+    </w:lvl>
+    <w:lvl w:ilvl="2" w:tplc="3809001B" w:tentative="1">
+      <w:start w:val="1"/>
+      <w:numFmt w:val="lowerRoman"/>
+      <w:lvlText w:val="%3."/>
+      <w:lvlJc w:val="right"/>
+      <w:pPr>
+        <w:ind w:left="2520" w:hanging="180"/>
+      </w:pPr>
+    </w:lvl>
+    <w:lvl w:ilvl="3" w:tplc="3809000F" w:tentative="1">
+      <w:start w:val="1"/>
+      <w:numFmt w:val="decimal"/>
+      <w:lvlText w:val="%4."/>
+      <w:lvlJc w:val="left"/>
+      <w:pPr>
+        <w:ind w:left="3240" w:hanging="360"/>
+      </w:pPr>
+    </w:lvl>
+    <w:lvl w:ilvl="4" w:tplc="38090019" w:tentative="1">
+      <w:start w:val="1"/>
+      <w:numFmt w:val="lowerLetter"/>
+      <w:lvlText w:val="%5."/>
+      <w:lvlJc w:val="left"/>
+      <w:pPr>
+        <w:ind w:left="3960" w:hanging="360"/>
+      </w:pPr>
+    </w:lvl>
+    <w:lvl w:ilvl="5" w:tplc="3809001B" w:tentative="1">
+      <w:start w:val="1"/>
+      <w:numFmt w:val="lowerRoman"/>
+      <w:lvlText w:val="%6."/>
+      <w:lvlJc w:val="right"/>
+      <w:pPr>
+        <w:ind w:left="4680" w:hanging="180"/>
+      </w:pPr>
+    </w:lvl>
+    <w:lvl w:ilvl="6" w:tplc="3809000F" w:tentative="1">
+      <w:start w:val="1"/>
+      <w:numFmt w:val="decimal"/>
+      <w:lvlText w:val="%7."/>
+      <w:lvlJc w:val="left"/>
+      <w:pPr>
+        <w:ind w:left="5400" w:hanging="360"/>
+      </w:pPr>
+    </w:lvl>
+    <w:lvl w:ilvl="7" w:tplc="38090019" w:tentative="1">
+      <w:start w:val="1"/>
+      <w:numFmt w:val="lowerLetter"/>
+      <w:lvlText w:val="%8."/>
+      <w:lvlJc w:val="left"/>
+      <w:pPr>
+        <w:ind w:left="6120" w:hanging="360"/>
+      </w:pPr>
+    </w:lvl>
+    <w:lvl w:ilvl="8" w:tplc="3809001B" w:tentative="1">
+      <w:start w:val="1"/>
+      <w:numFmt w:val="lowerRoman"/>
+      <w:lvlText w:val="%9."/>
+      <w:lvlJc w:val="right"/>
+      <w:pPr>
+        <w:ind w:left="6840" w:hanging="180"/>
+      </w:pPr>
+    </w:lvl>
+  </w:abstractNum>
   <w:num w:numId="1" w16cid:durableId="1084961880">
     <w:abstractNumId w:val="3"/>
   </w:num>
@@ -2320,6 +3819,9 @@
   </w:num>
   <w:num w:numId="5" w16cid:durableId="1447113959">
     <w:abstractNumId w:val="4"/>
+  </w:num>
+  <w:num w:numId="6" w16cid:durableId="145902409">
+    <w:abstractNumId w:val="5"/>
   </w:num>
 </w:numbering>
 </file>
